--- a/작업일지/15주차 작업일지.docx
+++ b/작업일지/15주차 작업일지.docx
@@ -117,7 +117,6 @@
               </w:rPr>
               <w:t xml:space="preserve">017180009 </w:t>
             </w:r>
-            <w:proofErr w:type="spellStart"/>
             <w:r>
               <w:rPr>
                 <w:rFonts w:hint="eastAsia"/>
@@ -127,7 +126,6 @@
               </w:rPr>
               <w:t>남주영</w:t>
             </w:r>
-            <w:proofErr w:type="spellEnd"/>
           </w:p>
           <w:p>
             <w:pPr>
@@ -180,7 +178,6 @@
                 <w:szCs w:val="22"/>
               </w:rPr>
             </w:pPr>
-            <w:proofErr w:type="spellStart"/>
             <w:r>
               <w:rPr>
                 <w:rFonts w:hint="eastAsia"/>
@@ -190,7 +187,6 @@
               </w:rPr>
               <w:t>팀명</w:t>
             </w:r>
-            <w:proofErr w:type="spellEnd"/>
           </w:p>
         </w:tc>
         <w:tc>
@@ -463,7 +459,6 @@
                 <w:b/>
               </w:rPr>
             </w:pPr>
-            <w:proofErr w:type="gramStart"/>
             <w:r>
               <w:rPr>
                 <w:rFonts w:hint="eastAsia"/>
@@ -475,14 +470,7 @@
               <w:rPr>
                 <w:b/>
               </w:rPr>
-              <w:t>:</w:t>
-            </w:r>
-            <w:proofErr w:type="gramEnd"/>
-            <w:r>
-              <w:rPr>
-                <w:b/>
-              </w:rPr>
-              <w:t xml:space="preserve"> </w:t>
+              <w:t xml:space="preserve">: </w:t>
             </w:r>
             <w:r>
               <w:rPr>
@@ -523,21 +511,12 @@
               </w:rPr>
               <w:t xml:space="preserve"> </w:t>
             </w:r>
-            <w:proofErr w:type="spellStart"/>
             <w:r>
               <w:rPr>
                 <w:rFonts w:hint="eastAsia"/>
                 <w:b/>
               </w:rPr>
-              <w:t>프리팹</w:t>
-            </w:r>
-            <w:proofErr w:type="spellEnd"/>
-            <w:r>
-              <w:rPr>
-                <w:rFonts w:hint="eastAsia"/>
-                <w:b/>
-              </w:rPr>
-              <w:t xml:space="preserve"> 축 수정</w:t>
+              <w:t>프리팹 축 수정</w:t>
             </w:r>
           </w:p>
           <w:p>
@@ -553,36 +532,41 @@
                 <w:b/>
               </w:rPr>
             </w:pPr>
-            <w:proofErr w:type="spellStart"/>
-            <w:proofErr w:type="gramStart"/>
             <w:r>
               <w:rPr>
                 <w:rFonts w:hint="eastAsia"/>
                 <w:b/>
               </w:rPr>
-              <w:t>남주영</w:t>
+              <w:t xml:space="preserve">남주영 </w:t>
             </w:r>
-            <w:proofErr w:type="spellEnd"/>
+            <w:r>
+              <w:rPr>
+                <w:b/>
+              </w:rPr>
+              <w:t xml:space="preserve">: </w:t>
+            </w:r>
+            <w:bookmarkStart w:id="0" w:name="_Hlk101910429"/>
             <w:r>
               <w:rPr>
                 <w:rFonts w:hint="eastAsia"/>
                 <w:b/>
               </w:rPr>
-              <w:t xml:space="preserve"> </w:t>
+              <w:t>D</w:t>
             </w:r>
             <w:r>
               <w:rPr>
                 <w:b/>
               </w:rPr>
-              <w:t>:</w:t>
+              <w:t>B</w:t>
             </w:r>
-            <w:proofErr w:type="gramEnd"/>
             <w:r>
               <w:rPr>
+                <w:rFonts w:hint="eastAsia"/>
                 <w:b/>
               </w:rPr>
-              <w:t xml:space="preserve"> </w:t>
+              <w:t>스레드 분리</w:t>
             </w:r>
+            <w:bookmarkEnd w:id="0"/>
           </w:p>
           <w:p>
             <w:pPr>
@@ -597,7 +581,6 @@
                 <w:b/>
               </w:rPr>
             </w:pPr>
-            <w:proofErr w:type="gramStart"/>
             <w:r>
               <w:rPr>
                 <w:rFonts w:hint="eastAsia"/>
@@ -609,14 +592,7 @@
               <w:rPr>
                 <w:b/>
               </w:rPr>
-              <w:t>:</w:t>
-            </w:r>
-            <w:proofErr w:type="gramEnd"/>
-            <w:r>
-              <w:rPr>
-                <w:b/>
-              </w:rPr>
-              <w:t xml:space="preserve"> </w:t>
+              <w:t xml:space="preserve">: </w:t>
             </w:r>
             <w:r>
               <w:rPr>
@@ -790,25 +766,7 @@
           <w:sz w:val="22"/>
           <w:szCs w:val="22"/>
         </w:rPr>
-        <w:t xml:space="preserve">각종 </w:t>
-      </w:r>
-      <w:proofErr w:type="spellStart"/>
-      <w:r>
-        <w:rPr>
-          <w:rFonts w:hint="eastAsia"/>
-          <w:sz w:val="22"/>
-          <w:szCs w:val="22"/>
-        </w:rPr>
-        <w:t>프리팹</w:t>
-      </w:r>
-      <w:proofErr w:type="spellEnd"/>
-      <w:r>
-        <w:rPr>
-          <w:rFonts w:hint="eastAsia"/>
-          <w:sz w:val="22"/>
-          <w:szCs w:val="22"/>
-        </w:rPr>
-        <w:t xml:space="preserve"> 축 수정</w:t>
+        <w:t>각종 프리팹 축 수정</w:t>
       </w:r>
       <w:r>
         <w:rPr>
@@ -840,7 +798,6 @@
           <w:szCs w:val="28"/>
         </w:rPr>
       </w:pPr>
-      <w:proofErr w:type="spellStart"/>
       <w:r>
         <w:rPr>
           <w:rFonts w:hint="eastAsia"/>
@@ -850,7 +807,6 @@
         </w:rPr>
         <w:t>남주영</w:t>
       </w:r>
-      <w:proofErr w:type="spellEnd"/>
     </w:p>
     <w:p>
       <w:pPr>
@@ -864,12 +820,11 @@
       </w:pPr>
       <w:r>
         <w:rPr>
-          <w:rFonts w:hint="eastAsia"/>
           <w:bCs/>
           <w:sz w:val="22"/>
           <w:szCs w:val="22"/>
         </w:rPr>
-        <w:t>보</w:t>
+        <w:t>DB스레드 분리</w:t>
       </w:r>
     </w:p>
     <w:p>
@@ -976,25 +931,7 @@
           <w:sz w:val="22"/>
           <w:szCs w:val="22"/>
         </w:rPr>
-        <w:t xml:space="preserve">마녀가 가장 가까운 </w:t>
-      </w:r>
-      <w:proofErr w:type="spellStart"/>
-      <w:r>
-        <w:rPr>
-          <w:rFonts w:hint="eastAsia"/>
-          <w:sz w:val="22"/>
-          <w:szCs w:val="22"/>
-        </w:rPr>
-        <w:t>슬라임</w:t>
-      </w:r>
-      <w:proofErr w:type="spellEnd"/>
-      <w:r>
-        <w:rPr>
-          <w:rFonts w:hint="eastAsia"/>
-          <w:sz w:val="22"/>
-          <w:szCs w:val="22"/>
-        </w:rPr>
-        <w:t xml:space="preserve"> 쪽을 바라보게 수정</w:t>
+        <w:t>마녀가 가장 가까운 슬라임 쪽을 바라보게 수정</w:t>
       </w:r>
     </w:p>
     <w:p>
@@ -1027,18 +964,8 @@
           <w:sz w:val="22"/>
           <w:szCs w:val="22"/>
         </w:rPr>
-        <w:t xml:space="preserve">인 게임 </w:t>
+        <w:t>인 게임 컷씬</w:t>
       </w:r>
-      <w:proofErr w:type="spellStart"/>
-      <w:r>
-        <w:rPr>
-          <w:rFonts w:hint="eastAsia"/>
-          <w:sz w:val="22"/>
-          <w:szCs w:val="22"/>
-        </w:rPr>
-        <w:t>컷씬</w:t>
-      </w:r>
-      <w:proofErr w:type="spellEnd"/>
       <w:r>
         <w:rPr>
           <w:sz w:val="22"/>
@@ -1176,9 +1103,6 @@
           <w:p>
             <w:pPr>
               <w:jc w:val="left"/>
-              <w:rPr>
-                <w:rFonts w:hint="eastAsia"/>
-              </w:rPr>
             </w:pPr>
             <w:r>
               <w:rPr>
@@ -1392,7 +1316,6 @@
             <w:pPr>
               <w:ind w:firstLine="800"/>
             </w:pPr>
-            <w:proofErr w:type="gramStart"/>
             <w:r>
               <w:rPr>
                 <w:rFonts w:hint="eastAsia"/>
@@ -1400,45 +1323,39 @@
               <w:t xml:space="preserve">김민규 </w:t>
             </w:r>
             <w:r>
-              <w:t>:</w:t>
+              <w:t xml:space="preserve">: </w:t>
             </w:r>
-            <w:proofErr w:type="gramEnd"/>
             <w:r>
-              <w:t xml:space="preserve"> </w:t>
+              <w:rPr>
+                <w:rFonts w:hint="eastAsia"/>
+              </w:rPr>
+              <w:t>상점 프롭 제작</w:t>
             </w:r>
           </w:p>
           <w:p>
             <w:pPr>
               <w:ind w:firstLine="800"/>
             </w:pPr>
-            <w:proofErr w:type="spellStart"/>
-            <w:proofErr w:type="gramStart"/>
             <w:r>
               <w:rPr>
                 <w:rFonts w:hint="eastAsia"/>
               </w:rPr>
-              <w:t>남주영</w:t>
+              <w:t xml:space="preserve">남주영 </w:t>
             </w:r>
-            <w:proofErr w:type="spellEnd"/>
+            <w:r>
+              <w:t xml:space="preserve">: </w:t>
+            </w:r>
             <w:r>
               <w:rPr>
                 <w:rFonts w:hint="eastAsia"/>
               </w:rPr>
-              <w:t xml:space="preserve"> </w:t>
-            </w:r>
-            <w:r>
-              <w:t>:</w:t>
-            </w:r>
-            <w:proofErr w:type="gramEnd"/>
-            <w:r>
-              <w:t xml:space="preserve"> </w:t>
+              <w:t>이펙트 추가</w:t>
             </w:r>
           </w:p>
           <w:p>
             <w:pPr>
               <w:ind w:leftChars="400" w:left="800"/>
             </w:pPr>
-            <w:proofErr w:type="gramStart"/>
             <w:r>
               <w:rPr>
                 <w:rFonts w:hint="eastAsia"/>
@@ -1446,25 +1363,13 @@
               <w:t xml:space="preserve">어수혁 </w:t>
             </w:r>
             <w:r>
-              <w:t>:</w:t>
+              <w:t xml:space="preserve">: </w:t>
             </w:r>
-            <w:proofErr w:type="gramEnd"/>
-            <w:r>
-              <w:t xml:space="preserve"> </w:t>
-            </w:r>
-            <w:proofErr w:type="spellStart"/>
             <w:r>
               <w:rPr>
                 <w:rFonts w:hint="eastAsia"/>
               </w:rPr>
-              <w:t>오르골</w:t>
-            </w:r>
-            <w:proofErr w:type="spellEnd"/>
-            <w:r>
-              <w:rPr>
-                <w:rFonts w:hint="eastAsia"/>
-              </w:rPr>
-              <w:t xml:space="preserve"> 추가,</w:t>
+              <w:t>오르골 추가,</w:t>
             </w:r>
             <w:r>
               <w:t xml:space="preserve"> </w:t>
